--- a/reports/Examining the cosine similarity of q.docx
+++ b/reports/Examining the cosine similarity of q.docx
@@ -14,23 +14,7 @@
           <w:sz w:val="28"/>
           <w:szCs w:val="28"/>
         </w:rPr>
-        <w:t xml:space="preserve">Examining the cosine similarity of </w:t>
-      </w:r>
-      <w:proofErr w:type="spellStart"/>
-      <w:r>
-        <w:rPr>
-          <w:sz w:val="28"/>
-          <w:szCs w:val="28"/>
-        </w:rPr>
-        <w:t>q_sentence</w:t>
-      </w:r>
-      <w:proofErr w:type="spellEnd"/>
-      <w:r>
-        <w:rPr>
-          <w:sz w:val="28"/>
-          <w:szCs w:val="28"/>
-        </w:rPr>
-        <w:t xml:space="preserve"> embeddings in the English MP Corpus (based on all-mpnet-base-v2 embeddings)</w:t>
+        <w:t>Examining the cosine similarity of q_sentence embeddings in the English MP Corpus (based on all-mpnet-base-v2 embeddings)</w:t>
       </w:r>
     </w:p>
     <w:p>
@@ -59,15 +43,7 @@
     </w:p>
     <w:p>
       <w:r>
-        <w:t xml:space="preserve">Due to computational and memory constraints, we calculated the cosine similarity between all </w:t>
-      </w:r>
-      <w:proofErr w:type="spellStart"/>
-      <w:r>
-        <w:t>q_sentence</w:t>
-      </w:r>
-      <w:proofErr w:type="spellEnd"/>
-      <w:r>
-        <w:t xml:space="preserve"> combinations, but only saved those combinations with a score above 0.8.</w:t>
+        <w:t>Due to computational and memory constraints, we calculated the cosine similarity between all q_sentence combinations, but only saved those combinations with a score above 0.8.</w:t>
       </w:r>
     </w:p>
     <w:p>
@@ -82,16 +58,14 @@
         <w:t xml:space="preserve">In total, this gave us </w:t>
       </w:r>
       <w:r>
-        <w:t>379</w:t>
-      </w:r>
-      <w:r>
-        <w:t>,</w:t>
-      </w:r>
-      <w:r>
-        <w:t>546</w:t>
-      </w:r>
-      <w:r>
-        <w:t xml:space="preserve"> combinations of very similar quasi sentences</w:t>
+        <w:rPr>
+          <w:b/>
+          <w:bCs/>
+        </w:rPr>
+        <w:t>379,546 combinations</w:t>
+      </w:r>
+      <w:r>
+        <w:t xml:space="preserve"> of very similar quasi sentences</w:t>
       </w:r>
     </w:p>
     <w:p>
@@ -202,21 +176,12 @@
                 <w:bCs/>
               </w:rPr>
             </w:pPr>
-            <w:proofErr w:type="spellStart"/>
             <w:r>
               <w:rPr>
                 <w:b/>
                 <w:bCs/>
               </w:rPr>
-              <w:t>q_sentence</w:t>
-            </w:r>
-            <w:proofErr w:type="spellEnd"/>
-            <w:r>
-              <w:rPr>
-                <w:b/>
-                <w:bCs/>
-              </w:rPr>
-              <w:t xml:space="preserve"> 1</w:t>
+              <w:t>q_sentence 1</w:t>
             </w:r>
           </w:p>
         </w:tc>
@@ -244,21 +209,12 @@
                 <w:bCs/>
               </w:rPr>
             </w:pPr>
-            <w:proofErr w:type="spellStart"/>
             <w:r>
               <w:rPr>
                 <w:b/>
                 <w:bCs/>
               </w:rPr>
-              <w:t>q_sentence</w:t>
-            </w:r>
-            <w:proofErr w:type="spellEnd"/>
-            <w:r>
-              <w:rPr>
-                <w:b/>
-                <w:bCs/>
-              </w:rPr>
-              <w:t xml:space="preserve"> 2</w:t>
+              <w:t>q_sentence 2</w:t>
             </w:r>
           </w:p>
         </w:tc>
@@ -1216,21 +1172,56 @@
     </w:p>
     <w:p>
       <w:pPr>
-        <w:rPr>
-          <w:b/>
-          <w:bCs/>
-        </w:rPr>
-      </w:pPr>
-      <w:r>
-        <w:rPr>
-          <w:b/>
-          <w:bCs/>
-        </w:rPr>
+        <w:pStyle w:val="Listenabsatz"/>
+        <w:numPr>
+          <w:ilvl w:val="0"/>
+          <w:numId w:val="1"/>
+        </w:numPr>
+        <w:rPr>
+          <w:b/>
+          <w:bCs/>
+        </w:rPr>
+      </w:pPr>
+      <w:r>
+        <w:t>~ 76% of all combinations have the same code, so disagreement in ~24% of the time</w:t>
+      </w:r>
+    </w:p>
+    <w:p>
+      <w:pPr>
+        <w:rPr>
+          <w:b/>
+          <w:bCs/>
+        </w:rPr>
+      </w:pPr>
+      <w:r>
+        <w:rPr>
+          <w:b/>
+          <w:bCs/>
+        </w:rPr>
+        <w:br w:type="page"/>
+      </w:r>
+    </w:p>
+    <w:p>
+      <w:pPr>
+        <w:rPr>
+          <w:b/>
+          <w:bCs/>
+        </w:rPr>
+      </w:pPr>
+      <w:r>
+        <w:rPr>
+          <w:b/>
+          <w:bCs/>
+        </w:rPr>
+        <w:lastRenderedPageBreak/>
         <w:t>What codes are most common in these combinations?</w:t>
       </w:r>
     </w:p>
     <w:p>
       <w:r>
+        <w:rPr>
+          <w:noProof/>
+        </w:rPr>
         <w:drawing>
           <wp:inline distT="0" distB="0" distL="0" distR="0" wp14:anchorId="02BB3692" wp14:editId="63292759">
             <wp:extent cx="5400675" cy="4333875"/>
@@ -1277,7 +1268,6 @@
         </w:numPr>
       </w:pPr>
       <w:r>
-        <w:lastRenderedPageBreak/>
         <w:t>-1 corresponds to an NA code, 0 corresponds to “H” code (for Headers).</w:t>
       </w:r>
     </w:p>
@@ -1289,27 +1279,38 @@
           <w:numId w:val="1"/>
         </w:numPr>
       </w:pPr>
-      <w:proofErr w:type="gramStart"/>
-      <w:r>
-        <w:t>So</w:t>
-      </w:r>
-      <w:proofErr w:type="gramEnd"/>
-      <w:r>
-        <w:t xml:space="preserve"> a large majority of the similar codes contain codes for “no meaning”</w:t>
-      </w:r>
-    </w:p>
-    <w:p>
-      <w:pPr>
-        <w:rPr>
-          <w:b/>
-          <w:bCs/>
-        </w:rPr>
-      </w:pPr>
-      <w:r>
-        <w:rPr>
-          <w:b/>
-          <w:bCs/>
-        </w:rPr>
+      <w:r>
+        <w:t>So a large majority of the similar codes contain codes for “no meaning”</w:t>
+      </w:r>
+    </w:p>
+    <w:p>
+      <w:pPr>
+        <w:rPr>
+          <w:b/>
+          <w:bCs/>
+        </w:rPr>
+      </w:pPr>
+      <w:r>
+        <w:rPr>
+          <w:b/>
+          <w:bCs/>
+        </w:rPr>
+        <w:br w:type="page"/>
+      </w:r>
+    </w:p>
+    <w:p>
+      <w:pPr>
+        <w:rPr>
+          <w:b/>
+          <w:bCs/>
+        </w:rPr>
+      </w:pPr>
+      <w:r>
+        <w:rPr>
+          <w:b/>
+          <w:bCs/>
+        </w:rPr>
+        <w:lastRenderedPageBreak/>
         <w:t xml:space="preserve">How often do </w:t>
       </w:r>
       <w:r>
@@ -1317,20 +1318,35 @@
           <w:b/>
           <w:bCs/>
         </w:rPr>
-        <w:t>both codes show either -1 or 0? So how often are both sentences coded as “no meaning”?</w:t>
-      </w:r>
-    </w:p>
-    <w:p>
-      <w:pPr>
-        <w:rPr>
-          <w:b/>
-          <w:bCs/>
-        </w:rPr>
-      </w:pPr>
-      <w:r>
-        <w:rPr>
-          <w:b/>
-          <w:bCs/>
+        <w:t>both codes show either -1 or 0? So how often are both sentences coded as “no meaning”</w:t>
+      </w:r>
+      <w:r>
+        <w:rPr>
+          <w:b/>
+          <w:bCs/>
+        </w:rPr>
+        <w:t xml:space="preserve"> (when at least one contains -1 or 0)</w:t>
+      </w:r>
+      <w:r>
+        <w:rPr>
+          <w:b/>
+          <w:bCs/>
+        </w:rPr>
+        <w:t>?</w:t>
+      </w:r>
+    </w:p>
+    <w:p>
+      <w:pPr>
+        <w:rPr>
+          <w:b/>
+          <w:bCs/>
+        </w:rPr>
+      </w:pPr>
+      <w:r>
+        <w:rPr>
+          <w:b/>
+          <w:bCs/>
+          <w:noProof/>
         </w:rPr>
         <w:drawing>
           <wp:inline distT="0" distB="0" distL="0" distR="0" wp14:anchorId="3D40CA08" wp14:editId="799370B1">
@@ -1377,13 +1393,8 @@
           <w:numId w:val="1"/>
         </w:numPr>
       </w:pPr>
-      <w:proofErr w:type="gramStart"/>
-      <w:r>
-        <w:t>So</w:t>
-      </w:r>
-      <w:proofErr w:type="gramEnd"/>
-      <w:r>
-        <w:t xml:space="preserve"> a large part of the combinations are two sentences that are very likely without meaning (header or fluff such as “We will:”)</w:t>
+      <w:r>
+        <w:t>So a large part of the combinations are two sentences that are very likely without meaning (header or fluff such as “We will:”)</w:t>
       </w:r>
     </w:p>
     <w:p>
@@ -1393,20 +1404,26 @@
           <w:ilvl w:val="1"/>
           <w:numId w:val="1"/>
         </w:numPr>
-      </w:pPr>
-      <w:r>
-        <w:t xml:space="preserve">These make up about 66% of the combinations. </w:t>
-      </w:r>
-      <w:r>
-        <w:t xml:space="preserve">These are not as interesting to </w:t>
-      </w:r>
-      <w:proofErr w:type="gramStart"/>
-      <w:r>
-        <w:t>us,</w:t>
-      </w:r>
-      <w:proofErr w:type="gramEnd"/>
-      <w:r>
-        <w:t xml:space="preserve"> we will remove them and only look at combinations where at least one coder included a “real” code.</w:t>
+        <w:rPr>
+          <w:b/>
+          <w:bCs/>
+        </w:rPr>
+      </w:pPr>
+      <w:r>
+        <w:t>These make up about 66% of</w:t>
+      </w:r>
+      <w:r>
+        <w:t xml:space="preserve"> all</w:t>
+      </w:r>
+      <w:r>
+        <w:t xml:space="preserve"> the combinations. </w:t>
+      </w:r>
+      <w:r>
+        <w:rPr>
+          <w:b/>
+          <w:bCs/>
+        </w:rPr>
+        <w:t>These are not as interesting to us, we will remove them and only look at combinations where at least one coder included a “real” code.</w:t>
       </w:r>
     </w:p>
     <w:p>
@@ -1429,15 +1446,7 @@
     </w:p>
     <w:p>
       <w:r>
-        <w:t xml:space="preserve">Here an example of some problematic </w:t>
-      </w:r>
-      <w:proofErr w:type="spellStart"/>
-      <w:r>
-        <w:t>codings</w:t>
-      </w:r>
-      <w:proofErr w:type="spellEnd"/>
-      <w:r>
-        <w:t xml:space="preserve"> based on this:</w:t>
+        <w:t>Here an example of some problematic codings based on this:</w:t>
       </w:r>
     </w:p>
     <w:p>
@@ -1459,15 +1468,17 @@
           <w:ilvl w:val="1"/>
           <w:numId w:val="2"/>
         </w:numPr>
-      </w:pPr>
-      <w:r>
-        <w:t>“</w:t>
-      </w:r>
-      <w:r>
-        <w:t>In the first year, we will double spending on books and equipment to overcome the effect of recent cuts.</w:t>
-      </w:r>
-      <w:r>
-        <w:t>”</w:t>
+        <w:rPr>
+          <w:i/>
+          <w:iCs/>
+        </w:rPr>
+      </w:pPr>
+      <w:r>
+        <w:rPr>
+          <w:i/>
+          <w:iCs/>
+        </w:rPr>
+        <w:t>“In the first year, we will double spending on books and equipment to overcome the effect of recent cuts.”</w:t>
       </w:r>
     </w:p>
     <w:p>
@@ -1489,7 +1500,27 @@
         <w:t>same coder</w:t>
       </w:r>
       <w:r>
-        <w:t xml:space="preserve"> gave it -1 code first, 506 (Education expansion) the second time</w:t>
+        <w:t xml:space="preserve"> gave it </w:t>
+      </w:r>
+      <w:r>
+        <w:rPr>
+          <w:b/>
+          <w:bCs/>
+        </w:rPr>
+        <w:t>-1</w:t>
+      </w:r>
+      <w:r>
+        <w:t xml:space="preserve"> code first, </w:t>
+      </w:r>
+      <w:r>
+        <w:rPr>
+          <w:b/>
+          <w:bCs/>
+        </w:rPr>
+        <w:t>506</w:t>
+      </w:r>
+      <w:r>
+        <w:t xml:space="preserve"> (Education expansion) the second time</w:t>
       </w:r>
     </w:p>
     <w:p>
@@ -1513,15 +1544,7 @@
         </w:numPr>
       </w:pPr>
       <w:r>
-        <w:t xml:space="preserve">Both manifestos contain the </w:t>
-      </w:r>
-      <w:proofErr w:type="spellStart"/>
-      <w:r>
-        <w:t>q_sentence</w:t>
-      </w:r>
-      <w:proofErr w:type="spellEnd"/>
-      <w:r>
-        <w:t xml:space="preserve"> “We will:”</w:t>
+        <w:t>Both manifestos contain the q_sentence “We will:”</w:t>
       </w:r>
     </w:p>
     <w:p>
@@ -1543,14 +1566,55 @@
       </w:r>
     </w:p>
     <w:p/>
+    <w:p/>
     <w:p>
       <w:r>
         <w:lastRenderedPageBreak/>
-        <w:t>Now, after removing the “no meaning” combinations, what codes appear most often in a combination?</w:t>
-      </w:r>
-    </w:p>
-    <w:p>
-      <w:r>
+        <w:t>Now, after removing the “no meaning” combinations, what codes appear most often in a combination</w:t>
+      </w:r>
+      <w:r>
+        <w:t xml:space="preserve"> (</w:t>
+      </w:r>
+      <w:r>
+        <w:rPr>
+          <w:b/>
+          <w:bCs/>
+        </w:rPr>
+        <w:t>127</w:t>
+      </w:r>
+      <w:r>
+        <w:rPr>
+          <w:b/>
+          <w:bCs/>
+        </w:rPr>
+        <w:t>,</w:t>
+      </w:r>
+      <w:r>
+        <w:rPr>
+          <w:b/>
+          <w:bCs/>
+        </w:rPr>
+        <w:t>867</w:t>
+      </w:r>
+      <w:r>
+        <w:rPr>
+          <w:b/>
+          <w:bCs/>
+        </w:rPr>
+        <w:t xml:space="preserve"> combinations remaining</w:t>
+      </w:r>
+      <w:r>
+        <w:t>)</w:t>
+      </w:r>
+      <w:r>
+        <w:t>?</w:t>
+      </w:r>
+    </w:p>
+    <w:p>
+      <w:r>
+        <w:rPr>
+          <w:noProof/>
+        </w:rPr>
         <w:drawing>
           <wp:inline distT="0" distB="0" distL="0" distR="0" wp14:anchorId="1D8ABA62" wp14:editId="6E1CFB72">
             <wp:extent cx="5486400" cy="4467225"/>
@@ -1620,7 +1684,14 @@
         </w:numPr>
       </w:pPr>
       <w:r>
-        <w:t>On average, 44.5%</w:t>
+        <w:t xml:space="preserve">On average, </w:t>
+      </w:r>
+      <w:r>
+        <w:rPr>
+          <w:b/>
+          <w:bCs/>
+        </w:rPr>
+        <w:t>44.5%</w:t>
       </w:r>
       <w:r>
         <w:t xml:space="preserve"> of the remaining combinations have different codes</w:t>
@@ -1641,6 +1712,7 @@
         <w:rPr>
           <w:b/>
           <w:bCs/>
+          <w:noProof/>
         </w:rPr>
         <w:drawing>
           <wp:inline distT="0" distB="0" distL="0" distR="0" wp14:anchorId="0210C6C7" wp14:editId="5002E201">
@@ -1689,6 +1761,9 @@
         <w:jc w:val="center"/>
       </w:pPr>
       <w:r>
+        <w:rPr>
+          <w:noProof/>
+        </w:rPr>
         <w:drawing>
           <wp:inline distT="0" distB="0" distL="0" distR="0" wp14:anchorId="6922C180" wp14:editId="240BA25E">
             <wp:extent cx="4166558" cy="3869980"/>
@@ -1739,11 +1814,28 @@
           <w:bCs/>
         </w:rPr>
         <w:lastRenderedPageBreak/>
-        <w:t>Which codes occur most often when the codes are not the same (most contentious?)</w:t>
-      </w:r>
-    </w:p>
-    <w:p>
-      <w:r>
+        <w:t>Which codes occur most often when the codes are not the same (most contentious</w:t>
+      </w:r>
+      <w:r>
+        <w:rPr>
+          <w:b/>
+          <w:bCs/>
+        </w:rPr>
+        <w:t xml:space="preserve"> codes</w:t>
+      </w:r>
+      <w:r>
+        <w:rPr>
+          <w:b/>
+          <w:bCs/>
+        </w:rPr>
+        <w:t>?)</w:t>
+      </w:r>
+    </w:p>
+    <w:p>
+      <w:r>
+        <w:rPr>
+          <w:noProof/>
+        </w:rPr>
         <w:drawing>
           <wp:inline distT="0" distB="0" distL="0" distR="0" wp14:anchorId="5D04C670" wp14:editId="68EAE656">
             <wp:extent cx="5760720" cy="3964305"/>
@@ -1895,6 +1987,286 @@
         <w:t>Centralisation</w:t>
       </w:r>
     </w:p>
+    <w:p>
+      <w:pPr>
+        <w:rPr>
+          <w:b/>
+          <w:bCs/>
+        </w:rPr>
+      </w:pPr>
+      <w:r>
+        <w:rPr>
+          <w:b/>
+          <w:bCs/>
+        </w:rPr>
+        <w:br w:type="page"/>
+      </w:r>
+    </w:p>
+    <w:p>
+      <w:pPr>
+        <w:rPr>
+          <w:b/>
+          <w:bCs/>
+        </w:rPr>
+      </w:pPr>
+      <w:r>
+        <w:rPr>
+          <w:b/>
+          <w:bCs/>
+        </w:rPr>
+        <w:lastRenderedPageBreak/>
+        <w:t>Now the opposite, which codes are the least contentious (highest agreement when this code occurs)?</w:t>
+      </w:r>
+    </w:p>
+    <w:p>
+      <w:r>
+        <w:drawing>
+          <wp:inline distT="0" distB="0" distL="0" distR="0" wp14:anchorId="13467CC0" wp14:editId="680D83BE">
+            <wp:extent cx="5760720" cy="3786505"/>
+            <wp:effectExtent l="0" t="0" r="0" b="4445"/>
+            <wp:docPr id="8" name="Grafik 8"/>
+            <wp:cNvGraphicFramePr>
+              <a:graphicFrameLocks xmlns:a="http://schemas.openxmlformats.org/drawingml/2006/main" noChangeAspect="1"/>
+            </wp:cNvGraphicFramePr>
+            <a:graphic xmlns:a="http://schemas.openxmlformats.org/drawingml/2006/main">
+              <a:graphicData uri="http://schemas.openxmlformats.org/drawingml/2006/picture">
+                <pic:pic xmlns:pic="http://schemas.openxmlformats.org/drawingml/2006/picture">
+                  <pic:nvPicPr>
+                    <pic:cNvPr id="1" name=""/>
+                    <pic:cNvPicPr/>
+                  </pic:nvPicPr>
+                  <pic:blipFill>
+                    <a:blip r:embed="rId12"/>
+                    <a:stretch>
+                      <a:fillRect/>
+                    </a:stretch>
+                  </pic:blipFill>
+                  <pic:spPr>
+                    <a:xfrm>
+                      <a:off x="0" y="0"/>
+                      <a:ext cx="5760720" cy="3786505"/>
+                    </a:xfrm>
+                    <a:prstGeom prst="rect">
+                      <a:avLst/>
+                    </a:prstGeom>
+                  </pic:spPr>
+                </pic:pic>
+              </a:graphicData>
+            </a:graphic>
+          </wp:inline>
+        </w:drawing>
+      </w:r>
+    </w:p>
+    <w:p>
+      <w:pPr>
+        <w:pStyle w:val="Listenabsatz"/>
+        <w:numPr>
+          <w:ilvl w:val="0"/>
+          <w:numId w:val="3"/>
+        </w:numPr>
+      </w:pPr>
+      <w:r>
+        <w:t xml:space="preserve">702: </w:t>
+      </w:r>
+      <w:r>
+        <w:t>Labour Groups: Negative</w:t>
+      </w:r>
+    </w:p>
+    <w:p>
+      <w:pPr>
+        <w:pStyle w:val="Listenabsatz"/>
+        <w:numPr>
+          <w:ilvl w:val="0"/>
+          <w:numId w:val="3"/>
+        </w:numPr>
+      </w:pPr>
+      <w:r>
+        <w:t xml:space="preserve">504: </w:t>
+      </w:r>
+      <w:r>
+        <w:t>Welfare State Expansio</w:t>
+      </w:r>
+      <w:r>
+        <w:t>n (remember, this was the most frequent real code)</w:t>
+      </w:r>
+      <w:r>
+        <w:rPr>
+          <w:sz w:val="20"/>
+          <w:szCs w:val="20"/>
+        </w:rPr>
+        <w:t xml:space="preserve"> </w:t>
+      </w:r>
+    </w:p>
+    <w:p>
+      <w:pPr>
+        <w:pStyle w:val="Listenabsatz"/>
+        <w:numPr>
+          <w:ilvl w:val="0"/>
+          <w:numId w:val="3"/>
+        </w:numPr>
+      </w:pPr>
+      <w:r>
+        <w:t xml:space="preserve">703: </w:t>
+      </w:r>
+      <w:r>
+        <w:t>Agriculture and Farmers: Positive</w:t>
+      </w:r>
+    </w:p>
+    <w:p>
+      <w:pPr>
+        <w:pStyle w:val="Listenabsatz"/>
+        <w:numPr>
+          <w:ilvl w:val="0"/>
+          <w:numId w:val="3"/>
+        </w:numPr>
+      </w:pPr>
+      <w:r>
+        <w:t xml:space="preserve">701: </w:t>
+      </w:r>
+      <w:r>
+        <w:t>Labour Groups: Positive</w:t>
+      </w:r>
+    </w:p>
+    <w:p>
+      <w:pPr>
+        <w:pStyle w:val="Listenabsatz"/>
+        <w:numPr>
+          <w:ilvl w:val="0"/>
+          <w:numId w:val="3"/>
+        </w:numPr>
+      </w:pPr>
+      <w:r>
+        <w:t xml:space="preserve">411: </w:t>
+      </w:r>
+      <w:r>
+        <w:t>Technology and Infrastructure</w:t>
+      </w:r>
+    </w:p>
+    <w:p>
+      <w:pPr>
+        <w:rPr>
+          <w:b/>
+          <w:bCs/>
+        </w:rPr>
+      </w:pPr>
+      <w:r>
+        <w:rPr>
+          <w:b/>
+          <w:bCs/>
+        </w:rPr>
+        <w:br w:type="page"/>
+      </w:r>
+    </w:p>
+    <w:p>
+      <w:pPr>
+        <w:rPr>
+          <w:b/>
+          <w:bCs/>
+        </w:rPr>
+      </w:pPr>
+      <w:r>
+        <w:rPr>
+          <w:b/>
+          <w:bCs/>
+        </w:rPr>
+        <w:lastRenderedPageBreak/>
+        <w:t>How often are codes very different (so from a different domain)? Most contentious codes:</w:t>
+      </w:r>
+    </w:p>
+    <w:p>
+      <w:r>
+        <w:drawing>
+          <wp:inline distT="0" distB="0" distL="0" distR="0" wp14:anchorId="556DE76A" wp14:editId="291A1F96">
+            <wp:extent cx="5327650" cy="3974596"/>
+            <wp:effectExtent l="0" t="0" r="6350" b="6985"/>
+            <wp:docPr id="9" name="Grafik 9"/>
+            <wp:cNvGraphicFramePr>
+              <a:graphicFrameLocks xmlns:a="http://schemas.openxmlformats.org/drawingml/2006/main" noChangeAspect="1"/>
+            </wp:cNvGraphicFramePr>
+            <a:graphic xmlns:a="http://schemas.openxmlformats.org/drawingml/2006/main">
+              <a:graphicData uri="http://schemas.openxmlformats.org/drawingml/2006/picture">
+                <pic:pic xmlns:pic="http://schemas.openxmlformats.org/drawingml/2006/picture">
+                  <pic:nvPicPr>
+                    <pic:cNvPr id="1" name=""/>
+                    <pic:cNvPicPr/>
+                  </pic:nvPicPr>
+                  <pic:blipFill>
+                    <a:blip r:embed="rId13"/>
+                    <a:stretch>
+                      <a:fillRect/>
+                    </a:stretch>
+                  </pic:blipFill>
+                  <pic:spPr>
+                    <a:xfrm>
+                      <a:off x="0" y="0"/>
+                      <a:ext cx="5333803" cy="3979186"/>
+                    </a:xfrm>
+                    <a:prstGeom prst="rect">
+                      <a:avLst/>
+                    </a:prstGeom>
+                  </pic:spPr>
+                </pic:pic>
+              </a:graphicData>
+            </a:graphic>
+          </wp:inline>
+        </w:drawing>
+      </w:r>
+    </w:p>
+    <w:p>
+      <w:pPr>
+        <w:rPr>
+          <w:b/>
+          <w:bCs/>
+        </w:rPr>
+      </w:pPr>
+      <w:r>
+        <w:rPr>
+          <w:b/>
+          <w:bCs/>
+        </w:rPr>
+        <w:t>And which codes are most consistent in regards to the domain?:</w:t>
+      </w:r>
+    </w:p>
+    <w:p>
+      <w:r>
+        <w:drawing>
+          <wp:inline distT="0" distB="0" distL="0" distR="0" wp14:anchorId="54586B0D" wp14:editId="1627502D">
+            <wp:extent cx="5353050" cy="3993545"/>
+            <wp:effectExtent l="0" t="0" r="0" b="6985"/>
+            <wp:docPr id="10" name="Grafik 10"/>
+            <wp:cNvGraphicFramePr>
+              <a:graphicFrameLocks xmlns:a="http://schemas.openxmlformats.org/drawingml/2006/main" noChangeAspect="1"/>
+            </wp:cNvGraphicFramePr>
+            <a:graphic xmlns:a="http://schemas.openxmlformats.org/drawingml/2006/main">
+              <a:graphicData uri="http://schemas.openxmlformats.org/drawingml/2006/picture">
+                <pic:pic xmlns:pic="http://schemas.openxmlformats.org/drawingml/2006/picture">
+                  <pic:nvPicPr>
+                    <pic:cNvPr id="1" name=""/>
+                    <pic:cNvPicPr/>
+                  </pic:nvPicPr>
+                  <pic:blipFill>
+                    <a:blip r:embed="rId14"/>
+                    <a:stretch>
+                      <a:fillRect/>
+                    </a:stretch>
+                  </pic:blipFill>
+                  <pic:spPr>
+                    <a:xfrm>
+                      <a:off x="0" y="0"/>
+                      <a:ext cx="5360912" cy="3999410"/>
+                    </a:xfrm>
+                    <a:prstGeom prst="rect">
+                      <a:avLst/>
+                    </a:prstGeom>
+                  </pic:spPr>
+                </pic:pic>
+              </a:graphicData>
+            </a:graphic>
+          </wp:inline>
+        </w:drawing>
+      </w:r>
+    </w:p>
+    <w:p/>
     <w:p/>
     <w:p>
       <w:pPr>
@@ -1921,6 +2293,102 @@
       </w:pPr>
       <w:r>
         <w:t>Approx. 89% of the combinations have the same code in this case</w:t>
+      </w:r>
+    </w:p>
+    <w:p>
+      <w:pPr>
+        <w:pStyle w:val="Listenabsatz"/>
+        <w:numPr>
+          <w:ilvl w:val="0"/>
+          <w:numId w:val="2"/>
+        </w:numPr>
+      </w:pPr>
+      <w:r>
+        <w:t>Examples of exact same sentences with different codes:</w:t>
+      </w:r>
+    </w:p>
+    <w:p>
+      <w:pPr>
+        <w:pStyle w:val="Listenabsatz"/>
+        <w:numPr>
+          <w:ilvl w:val="1"/>
+          <w:numId w:val="2"/>
+        </w:numPr>
+      </w:pPr>
+      <w:r>
+        <w:t>“</w:t>
+      </w:r>
+      <w:r>
+        <w:t>Together we move South Africa forward.</w:t>
+      </w:r>
+      <w:r>
+        <w:t>”</w:t>
+      </w:r>
+    </w:p>
+    <w:p>
+      <w:pPr>
+        <w:pStyle w:val="Listenabsatz"/>
+        <w:numPr>
+          <w:ilvl w:val="2"/>
+          <w:numId w:val="2"/>
+        </w:numPr>
+      </w:pPr>
+      <w:r>
+        <w:t>606 [</w:t>
+      </w:r>
+      <w:r>
+        <w:t>Civic Mindedness: Positive</w:t>
+      </w:r>
+      <w:r>
+        <w:t>] and 202 [</w:t>
+      </w:r>
+      <w:r>
+        <w:t>Democracy</w:t>
+      </w:r>
+      <w:r>
+        <w:t>]</w:t>
+      </w:r>
+    </w:p>
+    <w:p>
+      <w:pPr>
+        <w:pStyle w:val="Listenabsatz"/>
+        <w:numPr>
+          <w:ilvl w:val="1"/>
+          <w:numId w:val="2"/>
+        </w:numPr>
+      </w:pPr>
+      <w:r>
+        <w:t>“</w:t>
+      </w:r>
+      <w:r>
+        <w:t>Education is key in helping girls and women escape the multi-generational poverty cycle.</w:t>
+      </w:r>
+      <w:r>
+        <w:t>”</w:t>
+      </w:r>
+    </w:p>
+    <w:p>
+      <w:pPr>
+        <w:pStyle w:val="Listenabsatz"/>
+        <w:numPr>
+          <w:ilvl w:val="2"/>
+          <w:numId w:val="2"/>
+        </w:numPr>
+      </w:pPr>
+      <w:r>
+        <w:t>503 [</w:t>
+      </w:r>
+      <w:r>
+        <w:t>Equality: Positive</w:t>
+      </w:r>
+      <w:r>
+        <w:t>] and 506 [</w:t>
+      </w:r>
+      <w:r>
+        <w:t>Education Expansion</w:t>
+      </w:r>
+      <w:r>
+        <w:t>]</w:t>
       </w:r>
     </w:p>
     <w:p/>
@@ -2049,6 +2517,119 @@
     </w:lvl>
   </w:abstractNum>
   <w:abstractNum w:abstractNumId="1" w15:restartNumberingAfterBreak="0">
+    <w:nsid w:val="58DE0A0E"/>
+    <w:multiLevelType w:val="hybridMultilevel"/>
+    <w:tmpl w:val="B2749BDA"/>
+    <w:lvl w:ilvl="0" w:tplc="10090001">
+      <w:start w:val="1"/>
+      <w:numFmt w:val="bullet"/>
+      <w:lvlText w:val=""/>
+      <w:lvlJc w:val="left"/>
+      <w:pPr>
+        <w:ind w:left="720" w:hanging="360"/>
+      </w:pPr>
+      <w:rPr>
+        <w:rFonts w:ascii="Symbol" w:hAnsi="Symbol" w:hint="default"/>
+      </w:rPr>
+    </w:lvl>
+    <w:lvl w:ilvl="1" w:tplc="10090003" w:tentative="1">
+      <w:start w:val="1"/>
+      <w:numFmt w:val="bullet"/>
+      <w:lvlText w:val="o"/>
+      <w:lvlJc w:val="left"/>
+      <w:pPr>
+        <w:ind w:left="1440" w:hanging="360"/>
+      </w:pPr>
+      <w:rPr>
+        <w:rFonts w:ascii="Courier New" w:hAnsi="Courier New" w:cs="Courier New" w:hint="default"/>
+      </w:rPr>
+    </w:lvl>
+    <w:lvl w:ilvl="2" w:tplc="10090005" w:tentative="1">
+      <w:start w:val="1"/>
+      <w:numFmt w:val="bullet"/>
+      <w:lvlText w:val=""/>
+      <w:lvlJc w:val="left"/>
+      <w:pPr>
+        <w:ind w:left="2160" w:hanging="360"/>
+      </w:pPr>
+      <w:rPr>
+        <w:rFonts w:ascii="Wingdings" w:hAnsi="Wingdings" w:hint="default"/>
+      </w:rPr>
+    </w:lvl>
+    <w:lvl w:ilvl="3" w:tplc="10090001" w:tentative="1">
+      <w:start w:val="1"/>
+      <w:numFmt w:val="bullet"/>
+      <w:lvlText w:val=""/>
+      <w:lvlJc w:val="left"/>
+      <w:pPr>
+        <w:ind w:left="2880" w:hanging="360"/>
+      </w:pPr>
+      <w:rPr>
+        <w:rFonts w:ascii="Symbol" w:hAnsi="Symbol" w:hint="default"/>
+      </w:rPr>
+    </w:lvl>
+    <w:lvl w:ilvl="4" w:tplc="10090003" w:tentative="1">
+      <w:start w:val="1"/>
+      <w:numFmt w:val="bullet"/>
+      <w:lvlText w:val="o"/>
+      <w:lvlJc w:val="left"/>
+      <w:pPr>
+        <w:ind w:left="3600" w:hanging="360"/>
+      </w:pPr>
+      <w:rPr>
+        <w:rFonts w:ascii="Courier New" w:hAnsi="Courier New" w:cs="Courier New" w:hint="default"/>
+      </w:rPr>
+    </w:lvl>
+    <w:lvl w:ilvl="5" w:tplc="10090005" w:tentative="1">
+      <w:start w:val="1"/>
+      <w:numFmt w:val="bullet"/>
+      <w:lvlText w:val=""/>
+      <w:lvlJc w:val="left"/>
+      <w:pPr>
+        <w:ind w:left="4320" w:hanging="360"/>
+      </w:pPr>
+      <w:rPr>
+        <w:rFonts w:ascii="Wingdings" w:hAnsi="Wingdings" w:hint="default"/>
+      </w:rPr>
+    </w:lvl>
+    <w:lvl w:ilvl="6" w:tplc="10090001" w:tentative="1">
+      <w:start w:val="1"/>
+      <w:numFmt w:val="bullet"/>
+      <w:lvlText w:val=""/>
+      <w:lvlJc w:val="left"/>
+      <w:pPr>
+        <w:ind w:left="5040" w:hanging="360"/>
+      </w:pPr>
+      <w:rPr>
+        <w:rFonts w:ascii="Symbol" w:hAnsi="Symbol" w:hint="default"/>
+      </w:rPr>
+    </w:lvl>
+    <w:lvl w:ilvl="7" w:tplc="10090003" w:tentative="1">
+      <w:start w:val="1"/>
+      <w:numFmt w:val="bullet"/>
+      <w:lvlText w:val="o"/>
+      <w:lvlJc w:val="left"/>
+      <w:pPr>
+        <w:ind w:left="5760" w:hanging="360"/>
+      </w:pPr>
+      <w:rPr>
+        <w:rFonts w:ascii="Courier New" w:hAnsi="Courier New" w:cs="Courier New" w:hint="default"/>
+      </w:rPr>
+    </w:lvl>
+    <w:lvl w:ilvl="8" w:tplc="10090005" w:tentative="1">
+      <w:start w:val="1"/>
+      <w:numFmt w:val="bullet"/>
+      <w:lvlText w:val=""/>
+      <w:lvlJc w:val="left"/>
+      <w:pPr>
+        <w:ind w:left="6480" w:hanging="360"/>
+      </w:pPr>
+      <w:rPr>
+        <w:rFonts w:ascii="Wingdings" w:hAnsi="Wingdings" w:hint="default"/>
+      </w:rPr>
+    </w:lvl>
+  </w:abstractNum>
+  <w:abstractNum w:abstractNumId="2" w15:restartNumberingAfterBreak="0">
     <w:nsid w:val="64722A15"/>
     <w:multiLevelType w:val="hybridMultilevel"/>
     <w:tmpl w:val="3FD659F0"/>
@@ -2164,6 +2745,9 @@
     <w:abstractNumId w:val="0"/>
   </w:num>
   <w:num w:numId="2">
+    <w:abstractNumId w:val="2"/>
+  </w:num>
+  <w:num w:numId="3">
     <w:abstractNumId w:val="1"/>
   </w:num>
 </w:numbering>

--- a/reports/Examining the cosine similarity of q.docx
+++ b/reports/Examining the cosine similarity of q.docx
@@ -1580,28 +1580,7 @@
           <w:b/>
           <w:bCs/>
         </w:rPr>
-        <w:t>127</w:t>
-      </w:r>
-      <w:r>
-        <w:rPr>
-          <w:b/>
-          <w:bCs/>
-        </w:rPr>
-        <w:t>,</w:t>
-      </w:r>
-      <w:r>
-        <w:rPr>
-          <w:b/>
-          <w:bCs/>
-        </w:rPr>
-        <w:t>867</w:t>
-      </w:r>
-      <w:r>
-        <w:rPr>
-          <w:b/>
-          <w:bCs/>
-        </w:rPr>
-        <w:t xml:space="preserve"> combinations remaining</w:t>
+        <w:t>127,867 combinations remaining</w:t>
       </w:r>
       <w:r>
         <w:t>)</w:t>
@@ -2020,6 +1999,9 @@
     </w:p>
     <w:p>
       <w:r>
+        <w:rPr>
+          <w:noProof/>
+        </w:rPr>
         <w:drawing>
           <wp:inline distT="0" distB="0" distL="0" distR="0" wp14:anchorId="13467CC0" wp14:editId="680D83BE">
             <wp:extent cx="5760720" cy="3786505"/>
@@ -2175,6 +2157,9 @@
     </w:p>
     <w:p>
       <w:r>
+        <w:rPr>
+          <w:noProof/>
+        </w:rPr>
         <w:drawing>
           <wp:inline distT="0" distB="0" distL="0" distR="0" wp14:anchorId="556DE76A" wp14:editId="291A1F96">
             <wp:extent cx="5327650" cy="3974596"/>
@@ -2229,6 +2214,9 @@
     </w:p>
     <w:p>
       <w:r>
+        <w:rPr>
+          <w:noProof/>
+        </w:rPr>
         <w:drawing>
           <wp:inline distT="0" distB="0" distL="0" distR="0" wp14:anchorId="54586B0D" wp14:editId="1627502D">
             <wp:extent cx="5353050" cy="3993545"/>
@@ -2356,15 +2344,17 @@
           <w:ilvl w:val="1"/>
           <w:numId w:val="2"/>
         </w:numPr>
-      </w:pPr>
-      <w:r>
-        <w:t>“</w:t>
-      </w:r>
-      <w:r>
-        <w:t>Education is key in helping girls and women escape the multi-generational poverty cycle.</w:t>
-      </w:r>
-      <w:r>
-        <w:t>”</w:t>
+        <w:rPr>
+          <w:b/>
+          <w:bCs/>
+        </w:rPr>
+      </w:pPr>
+      <w:r>
+        <w:rPr>
+          <w:b/>
+          <w:bCs/>
+        </w:rPr>
+        <w:t>“Education is key in helping girls and women escape the multi-generational poverty cycle.”</w:t>
       </w:r>
     </w:p>
     <w:p>
@@ -2374,21 +2364,37 @@
           <w:ilvl w:val="2"/>
           <w:numId w:val="2"/>
         </w:numPr>
-      </w:pPr>
-      <w:r>
-        <w:t>503 [</w:t>
-      </w:r>
-      <w:r>
-        <w:t>Equality: Positive</w:t>
-      </w:r>
-      <w:r>
-        <w:t>] and 506 [</w:t>
-      </w:r>
-      <w:r>
-        <w:t>Education Expansion</w:t>
-      </w:r>
-      <w:r>
-        <w:t>]</w:t>
+        <w:rPr>
+          <w:b/>
+          <w:bCs/>
+        </w:rPr>
+      </w:pPr>
+      <w:r>
+        <w:rPr>
+          <w:b/>
+          <w:bCs/>
+        </w:rPr>
+        <w:t>503 [Equality: Positive] and 506 [Education Expansion]</w:t>
+      </w:r>
+    </w:p>
+    <w:p>
+      <w:pPr>
+        <w:pStyle w:val="Listenabsatz"/>
+        <w:numPr>
+          <w:ilvl w:val="2"/>
+          <w:numId w:val="2"/>
+        </w:numPr>
+        <w:rPr>
+          <w:b/>
+          <w:bCs/>
+        </w:rPr>
+      </w:pPr>
+      <w:r>
+        <w:rPr>
+          <w:b/>
+          <w:bCs/>
+        </w:rPr>
+        <w:t>Great example for difficulty of finding the correct code!</w:t>
       </w:r>
     </w:p>
     <w:p/>
@@ -3156,6 +3162,7 @@
   <w:style w:type="character" w:default="1" w:styleId="Absatz-Standardschriftart">
     <w:name w:val="Default Paragraph Font"/>
     <w:uiPriority w:val="1"/>
+    <w:semiHidden/>
     <w:unhideWhenUsed/>
   </w:style>
   <w:style w:type="table" w:default="1" w:styleId="NormaleTabelle">
